--- a/voice_gender_recognize/机器学习纳米学位报告.docx
+++ b/voice_gender_recognize/机器学习纳米学位报告.docx
@@ -6,37 +6,37 @@
       <w:pPr>
         <w:jc w:val="center"/>
         <w:rPr>
+          <w:rFonts w:ascii="微软雅黑" w:eastAsia="微软雅黑" w:hAnsi="微软雅黑"/>
+          <w:sz w:val="52"/>
+          <w:szCs w:val="52"/>
+        </w:rPr>
+      </w:pPr>
+    </w:p>
+    <w:p>
+      <w:pPr>
+        <w:jc w:val="center"/>
+        <w:rPr>
+          <w:rFonts w:ascii="微软雅黑" w:eastAsia="微软雅黑" w:hAnsi="微软雅黑"/>
+          <w:sz w:val="52"/>
+          <w:szCs w:val="52"/>
+        </w:rPr>
+      </w:pPr>
+    </w:p>
+    <w:p>
+      <w:pPr>
+        <w:jc w:val="center"/>
+        <w:rPr>
+          <w:rFonts w:ascii="微软雅黑" w:eastAsia="微软雅黑" w:hAnsi="微软雅黑"/>
+          <w:sz w:val="52"/>
+          <w:szCs w:val="52"/>
+        </w:rPr>
+      </w:pPr>
+      <w:r>
+        <w:rPr>
           <w:rFonts w:ascii="微软雅黑" w:eastAsia="微软雅黑" w:hAnsi="微软雅黑" w:hint="eastAsia"/>
           <w:sz w:val="52"/>
           <w:szCs w:val="52"/>
         </w:rPr>
-      </w:pPr>
-    </w:p>
-    <w:p>
-      <w:pPr>
-        <w:jc w:val="center"/>
-        <w:rPr>
-          <w:rFonts w:ascii="微软雅黑" w:eastAsia="微软雅黑" w:hAnsi="微软雅黑"/>
-          <w:sz w:val="52"/>
-          <w:szCs w:val="52"/>
-        </w:rPr>
-      </w:pPr>
-    </w:p>
-    <w:p>
-      <w:pPr>
-        <w:jc w:val="center"/>
-        <w:rPr>
-          <w:rFonts w:ascii="微软雅黑" w:eastAsia="微软雅黑" w:hAnsi="微软雅黑"/>
-          <w:sz w:val="52"/>
-          <w:szCs w:val="52"/>
-        </w:rPr>
-      </w:pPr>
-      <w:r>
-        <w:rPr>
-          <w:rFonts w:ascii="微软雅黑" w:eastAsia="微软雅黑" w:hAnsi="微软雅黑" w:hint="eastAsia"/>
-          <w:sz w:val="52"/>
-          <w:szCs w:val="52"/>
-        </w:rPr>
         <w:t>机器学习纳米学位</w:t>
       </w:r>
     </w:p>
@@ -299,9 +299,6 @@
       <w:pPr>
         <w:ind w:firstLine="420"/>
         <w:jc w:val="left"/>
-        <w:rPr>
-          <w:rFonts w:hint="eastAsia"/>
-        </w:rPr>
       </w:pPr>
       <w:r>
         <w:rPr>
@@ -313,9 +310,6 @@
     <w:p>
       <w:pPr>
         <w:pStyle w:val="2"/>
-        <w:rPr>
-          <w:rFonts w:hint="eastAsia"/>
-        </w:rPr>
       </w:pPr>
       <w:r>
         <w:rPr>
@@ -337,6 +331,12 @@
       <w:pPr>
         <w:ind w:firstLine="420"/>
       </w:pPr>
+      <w:r>
+        <w:rPr>
+          <w:rFonts w:hint="eastAsia"/>
+        </w:rPr>
+        <w:t>区别于端到端的声音识别技术，本文旨在探索一种对声音特征文件进行监督学习的二分类方案。首先介绍端到端的模式，端到端的</w:t>
+      </w:r>
       <w:r>
         <w:rPr>
           <w:rFonts w:hint="eastAsia"/>
@@ -376,7 +376,7 @@
                     <pic:cNvPicPr/>
                   </pic:nvPicPr>
                   <pic:blipFill>
-                    <a:blip r:embed="rId6"/>
+                    <a:blip r:embed="rId8"/>
                     <a:stretch>
                       <a:fillRect/>
                     </a:stretch>
@@ -442,13 +442,7 @@
         <w:t>端到端的声纹识别</w:t>
       </w:r>
     </w:p>
-    <w:p>
-      <w:pPr>
-        <w:rPr>
-          <w:rFonts w:hint="eastAsia"/>
-        </w:rPr>
-      </w:pPr>
-    </w:p>
+    <w:p/>
     <w:p>
       <w:pPr>
         <w:ind w:firstLine="420"/>
@@ -457,13 +451,19 @@
         <w:rPr>
           <w:rFonts w:hint="eastAsia"/>
         </w:rPr>
-        <w:t>由于直接声音文件不容易直接使用作为机器学习算法的输入，这里</w:t>
-      </w:r>
-      <w:r>
-        <w:rPr>
-          <w:rFonts w:hint="eastAsia"/>
-        </w:rPr>
-        <w:t>还需要将声音文件预处理，从而获得声音的特征信息，如频率，响度等特征额。</w:t>
+        <w:t>由于直接声音文件不容易直接使用作为机器学习算法的输入，</w:t>
+      </w:r>
+      <w:r>
+        <w:rPr>
+          <w:rFonts w:hint="eastAsia"/>
+        </w:rPr>
+        <w:t>本文在实验时得到的是经过处理的声音文件，其中包含了声音的多个描述特征。</w:t>
+      </w:r>
+      <w:r>
+        <w:rPr>
+          <w:rFonts w:hint="eastAsia"/>
+        </w:rPr>
+        <w:t>如频率，响度等特征额。</w:t>
       </w:r>
       <w:r>
         <w:rPr>
@@ -480,6 +480,7 @@
     </w:p>
     <w:p>
       <w:pPr>
+        <w:keepNext/>
         <w:jc w:val="center"/>
       </w:pPr>
       <w:r>
@@ -505,7 +506,7 @@
                     </pic:cNvPicPr>
                   </pic:nvPicPr>
                   <pic:blipFill>
-                    <a:blip r:embed="rId7">
+                    <a:blip r:embed="rId9">
                       <a:extLst>
                         <a:ext uri="{28A0092B-C50C-407E-A947-70E740481C1C}">
                           <a14:useLocalDpi xmlns:a14="http://schemas.microsoft.com/office/drawing/2010/main" val="0"/>
@@ -539,10 +540,49 @@
     </w:p>
     <w:p>
       <w:pPr>
+        <w:pStyle w:val="a5"/>
+        <w:jc w:val="center"/>
+        <w:rPr>
+          <w:rFonts w:hint="eastAsia"/>
+        </w:rPr>
+      </w:pPr>
+      <w:r>
+        <w:t>图</w:t>
+      </w:r>
+      <w:r>
+        <w:t xml:space="preserve"> 1. </w:t>
+      </w:r>
+      <w:r>
+        <w:fldChar w:fldCharType="begin"/>
+      </w:r>
+      <w:r>
+        <w:instrText xml:space="preserve"> SEQ </w:instrText>
+      </w:r>
+      <w:r>
+        <w:instrText>图</w:instrText>
+      </w:r>
+      <w:r>
+        <w:instrText xml:space="preserve">_1. \* ARABIC </w:instrText>
+      </w:r>
+      <w:r>
+        <w:fldChar w:fldCharType="separate"/>
+      </w:r>
+      <w:r>
+        <w:rPr>
+          <w:noProof/>
+        </w:rPr>
+        <w:t>2</w:t>
+      </w:r>
+      <w:r>
+        <w:fldChar w:fldCharType="end"/>
+      </w:r>
+      <w:r>
+        <w:t xml:space="preserve"> </w:t>
+      </w:r>
+    </w:p>
+    <w:p>
+      <w:pPr>
         <w:ind w:firstLine="420"/>
-        <w:rPr>
-          <w:rFonts w:hint="eastAsia"/>
-        </w:rPr>
       </w:pPr>
       <w:r>
         <w:rPr>
@@ -592,15 +632,10 @@
         </w:rPr>
         <w:t>时，从更多个方面去分析声音特点则能让我们更精确的判断声音的性别。</w:t>
       </w:r>
-      <w:bookmarkStart w:id="0" w:name="_GoBack"/>
-      <w:bookmarkEnd w:id="0"/>
     </w:p>
     <w:p>
       <w:pPr>
         <w:jc w:val="center"/>
-        <w:rPr>
-          <w:rFonts w:hint="eastAsia"/>
-        </w:rPr>
       </w:pPr>
     </w:p>
     <w:p>
@@ -676,7 +711,7 @@
                     </pic:cNvPicPr>
                   </pic:nvPicPr>
                   <pic:blipFill>
-                    <a:blip r:embed="rId8">
+                    <a:blip r:embed="rId10">
                       <a:extLst>
                         <a:ext uri="{28A0092B-C50C-407E-A947-70E740481C1C}">
                           <a14:useLocalDpi xmlns:a14="http://schemas.microsoft.com/office/drawing/2010/main" val="0"/>
@@ -1789,7 +1824,7 @@
         <w:spacing w:before="100" w:beforeAutospacing="1" w:after="100" w:afterAutospacing="1" w:line="405" w:lineRule="atLeast"/>
         <w:ind w:left="375"/>
         <w:rPr>
-          <w:rFonts w:ascii="Helvetica" w:eastAsia="宋体" w:hAnsi="Helvetica" w:cs="宋体" w:hint="eastAsia"/>
+          <w:rFonts w:ascii="Helvetica" w:eastAsia="宋体" w:hAnsi="Helvetica" w:cs="宋体"/>
           <w:color w:val="333333"/>
           <w:kern w:val="0"/>
           <w:sz w:val="24"/>
@@ -1853,6 +1888,92 @@
     </w:p>
     <w:p>
       <w:pPr>
+        <w:ind w:left="15" w:firstLineChars="200" w:firstLine="420"/>
+      </w:pPr>
+      <w:r>
+        <w:rPr>
+          <w:rFonts w:hint="eastAsia"/>
+        </w:rPr>
+        <w:t>在正式训练模型前，还需要对数据进行异常值的处理，本文使用</w:t>
+      </w:r>
+      <w:r>
+        <w:t>IQR</w:t>
+      </w:r>
+      <w:r>
+        <w:rPr>
+          <w:rFonts w:hint="eastAsia"/>
+        </w:rPr>
+        <w:t>做异常值分析，定义数值的正常范围为：</w:t>
+      </w:r>
+    </w:p>
+    <w:p>
+      <w:pPr>
+        <w:ind w:left="375"/>
+        <w:jc w:val="center"/>
+      </w:pPr>
+      <w:r>
+        <w:rPr>
+          <w:rFonts w:hint="eastAsia"/>
+        </w:rPr>
+        <w:t>Q</w:t>
+      </w:r>
+      <w:r>
+        <w:t>1-3*(</w:t>
+      </w:r>
+      <w:r>
+        <w:rPr>
+          <w:rFonts w:hint="eastAsia"/>
+        </w:rPr>
+        <w:t>Q3</w:t>
+      </w:r>
+      <w:r>
+        <w:t>-Q</w:t>
+      </w:r>
+      <w:proofErr w:type="gramStart"/>
+      <w:r>
+        <w:t>1)</w:t>
+      </w:r>
+      <w:r>
+        <w:rPr>
+          <w:rFonts w:hint="eastAsia"/>
+        </w:rPr>
+        <w:t>~</w:t>
+      </w:r>
+      <w:proofErr w:type="gramEnd"/>
+      <w:r>
+        <w:t>Q3+3*(Q3-Q1)</w:t>
+      </w:r>
+    </w:p>
+    <w:p>
+      <w:pPr>
+        <w:ind w:left="375"/>
+        <w:jc w:val="center"/>
+        <w:rPr>
+          <w:rFonts w:hint="eastAsia"/>
+        </w:rPr>
+      </w:pPr>
+    </w:p>
+    <w:p>
+      <w:pPr>
+        <w:rPr>
+          <w:rFonts w:hint="eastAsia"/>
+        </w:rPr>
+      </w:pPr>
+      <w:r>
+        <w:rPr>
+          <w:rFonts w:hint="eastAsia"/>
+        </w:rPr>
+        <w:t>同时，当超过两个特征都在</w:t>
+      </w:r>
+      <w:r>
+        <w:rPr>
+          <w:rFonts w:hint="eastAsia"/>
+        </w:rPr>
+        <w:t>这个区间外则认为这条记录异常。</w:t>
+      </w:r>
+    </w:p>
+    <w:p>
+      <w:pPr>
         <w:pStyle w:val="2"/>
         <w:rPr>
           <w:rFonts w:eastAsiaTheme="majorHAnsi"/>
@@ -1862,6 +1983,7 @@
         <w:rPr>
           <w:rFonts w:eastAsiaTheme="majorHAnsi" w:hint="eastAsia"/>
         </w:rPr>
+        <w:lastRenderedPageBreak/>
         <w:t>2</w:t>
       </w:r>
       <w:r>
@@ -1893,7 +2015,6 @@
         <w:rPr>
           <w:noProof/>
         </w:rPr>
-        <w:lastRenderedPageBreak/>
         <w:drawing>
           <wp:inline distT="0" distB="0" distL="0" distR="0" wp14:anchorId="26F3B86E" wp14:editId="6EF7179E">
             <wp:extent cx="5274310" cy="3159752"/>
@@ -1912,7 +2033,7 @@
                     </pic:cNvPicPr>
                   </pic:nvPicPr>
                   <pic:blipFill>
-                    <a:blip r:embed="rId9">
+                    <a:blip r:embed="rId11">
                       <a:extLst>
                         <a:ext uri="{28A0092B-C50C-407E-A947-70E740481C1C}">
                           <a14:useLocalDpi xmlns:a14="http://schemas.microsoft.com/office/drawing/2010/main" val="0"/>
@@ -1948,9 +2069,6 @@
       <w:pPr>
         <w:pStyle w:val="a5"/>
         <w:jc w:val="center"/>
-        <w:rPr>
-          <w:rFonts w:hint="eastAsia"/>
-        </w:rPr>
       </w:pPr>
       <w:r>
         <w:t>图</w:t>
@@ -1995,9 +2113,6 @@
     <w:p>
       <w:pPr>
         <w:ind w:firstLine="420"/>
-        <w:rPr>
-          <w:rFonts w:hint="eastAsia"/>
-        </w:rPr>
       </w:pPr>
       <w:r>
         <w:t>如上图所示，在各个特征空间离，特征呈现正态分布的特点。 </w:t>
@@ -2032,308 +2147,22 @@
     </w:p>
     <w:p>
       <w:pPr>
-        <w:pStyle w:val="2"/>
-        <w:rPr>
-          <w:rFonts w:eastAsiaTheme="majorHAnsi"/>
-        </w:rPr>
-      </w:pPr>
-      <w:r>
-        <w:rPr>
-          <w:rFonts w:eastAsiaTheme="majorHAnsi" w:hint="eastAsia"/>
-        </w:rPr>
-        <w:t>2</w:t>
-      </w:r>
-      <w:r>
-        <w:rPr>
-          <w:rFonts w:eastAsiaTheme="majorHAnsi"/>
-        </w:rPr>
-        <w:t xml:space="preserve">.3 </w:t>
-      </w:r>
-      <w:r>
-        <w:rPr>
-          <w:rFonts w:eastAsiaTheme="majorHAnsi" w:hint="eastAsia"/>
-        </w:rPr>
-        <w:t>算法和技术</w:t>
-      </w:r>
-    </w:p>
-    <w:p>
-      <w:pPr>
-        <w:ind w:firstLine="375"/>
-      </w:pPr>
-      <w:r>
-        <w:t>如前两章介绍，本文</w:t>
-      </w:r>
-      <w:proofErr w:type="gramStart"/>
-      <w:r>
-        <w:t>拟准备</w:t>
-      </w:r>
-      <w:proofErr w:type="gramEnd"/>
-      <w:r>
-        <w:t>使用机器学习的方法来识别声音的性别。如下四种模型</w:t>
-      </w:r>
-      <w:r>
-        <w:rPr>
-          <w:rFonts w:hint="eastAsia"/>
-        </w:rPr>
-        <w:t>非常适合</w:t>
-      </w:r>
-      <w:proofErr w:type="gramStart"/>
-      <w:r>
-        <w:t>做对</w:t>
-      </w:r>
-      <w:proofErr w:type="gramEnd"/>
-      <w:r>
-        <w:t>比试验。其中，随机森林，支持向量机，LR回归为传统的机器学习模型，</w:t>
-      </w:r>
-      <w:r>
-        <w:rPr>
-          <w:rFonts w:hint="eastAsia"/>
-        </w:rPr>
-        <w:t>同时</w:t>
-      </w:r>
-      <w:r>
-        <w:t>本文拟采用DNN神经网络试验。</w:t>
-      </w:r>
-    </w:p>
-    <w:p>
-      <w:pPr>
-        <w:widowControl/>
-        <w:numPr>
-          <w:ilvl w:val="0"/>
-          <w:numId w:val="6"/>
-        </w:numPr>
-        <w:shd w:val="clear" w:color="auto" w:fill="F8F8F8"/>
-        <w:spacing w:before="100" w:beforeAutospacing="1" w:after="100" w:afterAutospacing="1" w:line="405" w:lineRule="atLeast"/>
-        <w:ind w:left="375"/>
-        <w:rPr>
-          <w:rFonts w:ascii="Helvetica" w:eastAsia="宋体" w:hAnsi="Helvetica" w:cs="宋体"/>
-          <w:color w:val="333333"/>
-          <w:kern w:val="0"/>
-          <w:sz w:val="24"/>
-          <w:szCs w:val="24"/>
-        </w:rPr>
-      </w:pPr>
-      <w:r>
-        <w:rPr>
-          <w:rFonts w:ascii="Helvetica" w:eastAsia="宋体" w:hAnsi="Helvetica" w:cs="宋体"/>
-          <w:color w:val="333333"/>
-          <w:kern w:val="0"/>
-          <w:sz w:val="24"/>
-          <w:szCs w:val="24"/>
-        </w:rPr>
-        <w:t>随机森林</w:t>
-      </w:r>
-      <w:r>
-        <w:rPr>
-          <w:rFonts w:ascii="Helvetica" w:eastAsia="宋体" w:hAnsi="Helvetica" w:cs="宋体"/>
-          <w:color w:val="333333"/>
-          <w:kern w:val="0"/>
-          <w:sz w:val="24"/>
-          <w:szCs w:val="24"/>
-        </w:rPr>
-        <w:t xml:space="preserve"> (Random Forest)</w:t>
-      </w:r>
-    </w:p>
-    <w:p>
-      <w:pPr>
-        <w:widowControl/>
-        <w:numPr>
-          <w:ilvl w:val="0"/>
-          <w:numId w:val="6"/>
-        </w:numPr>
-        <w:shd w:val="clear" w:color="auto" w:fill="F8F8F8"/>
-        <w:spacing w:before="100" w:beforeAutospacing="1" w:after="100" w:afterAutospacing="1" w:line="405" w:lineRule="atLeast"/>
-        <w:ind w:left="375"/>
-        <w:rPr>
-          <w:rFonts w:ascii="Helvetica" w:eastAsia="宋体" w:hAnsi="Helvetica" w:cs="宋体"/>
-          <w:color w:val="333333"/>
-          <w:kern w:val="0"/>
-          <w:sz w:val="24"/>
-          <w:szCs w:val="24"/>
-        </w:rPr>
-      </w:pPr>
-      <w:r>
-        <w:rPr>
-          <w:rFonts w:ascii="Helvetica" w:eastAsia="宋体" w:hAnsi="Helvetica" w:cs="宋体"/>
-          <w:color w:val="333333"/>
-          <w:kern w:val="0"/>
-          <w:sz w:val="24"/>
-          <w:szCs w:val="24"/>
-        </w:rPr>
-        <w:t>支撑</w:t>
-      </w:r>
-      <w:proofErr w:type="gramStart"/>
-      <w:r>
-        <w:rPr>
-          <w:rFonts w:ascii="Helvetica" w:eastAsia="宋体" w:hAnsi="Helvetica" w:cs="宋体"/>
-          <w:color w:val="333333"/>
-          <w:kern w:val="0"/>
-          <w:sz w:val="24"/>
-          <w:szCs w:val="24"/>
-        </w:rPr>
-        <w:t>向量机</w:t>
-      </w:r>
-      <w:proofErr w:type="gramEnd"/>
-      <w:r>
-        <w:rPr>
-          <w:rFonts w:ascii="Helvetica" w:eastAsia="宋体" w:hAnsi="Helvetica" w:cs="宋体"/>
-          <w:color w:val="333333"/>
-          <w:kern w:val="0"/>
-          <w:sz w:val="24"/>
-          <w:szCs w:val="24"/>
-        </w:rPr>
-        <w:t xml:space="preserve"> (SVM)</w:t>
-      </w:r>
-    </w:p>
-    <w:p>
-      <w:pPr>
-        <w:widowControl/>
-        <w:numPr>
-          <w:ilvl w:val="0"/>
-          <w:numId w:val="6"/>
-        </w:numPr>
-        <w:shd w:val="clear" w:color="auto" w:fill="F8F8F8"/>
-        <w:spacing w:before="100" w:beforeAutospacing="1" w:after="100" w:afterAutospacing="1" w:line="405" w:lineRule="atLeast"/>
-        <w:ind w:left="375"/>
-        <w:rPr>
-          <w:rFonts w:ascii="Helvetica" w:eastAsia="宋体" w:hAnsi="Helvetica" w:cs="宋体"/>
-          <w:color w:val="333333"/>
-          <w:kern w:val="0"/>
-          <w:sz w:val="24"/>
-          <w:szCs w:val="24"/>
-        </w:rPr>
-      </w:pPr>
-      <w:r>
-        <w:rPr>
-          <w:rFonts w:ascii="Helvetica" w:eastAsia="宋体" w:hAnsi="Helvetica" w:cs="宋体"/>
-          <w:color w:val="333333"/>
-          <w:kern w:val="0"/>
-          <w:sz w:val="24"/>
-          <w:szCs w:val="24"/>
-        </w:rPr>
-        <w:t>Logistic</w:t>
-      </w:r>
-      <w:r>
-        <w:rPr>
-          <w:rFonts w:ascii="Helvetica" w:eastAsia="宋体" w:hAnsi="Helvetica" w:cs="宋体"/>
-          <w:color w:val="333333"/>
-          <w:kern w:val="0"/>
-          <w:sz w:val="24"/>
-          <w:szCs w:val="24"/>
-        </w:rPr>
-        <w:t>回归（</w:t>
-      </w:r>
-      <w:proofErr w:type="spellStart"/>
-      <w:r>
-        <w:rPr>
-          <w:rFonts w:ascii="Helvetica" w:eastAsia="宋体" w:hAnsi="Helvetica" w:cs="宋体"/>
-          <w:color w:val="333333"/>
-          <w:kern w:val="0"/>
-          <w:sz w:val="24"/>
-          <w:szCs w:val="24"/>
-        </w:rPr>
-        <w:t>LogisticRegression</w:t>
-      </w:r>
-      <w:proofErr w:type="spellEnd"/>
-      <w:r>
-        <w:rPr>
-          <w:rFonts w:ascii="Helvetica" w:eastAsia="宋体" w:hAnsi="Helvetica" w:cs="宋体"/>
-          <w:color w:val="333333"/>
-          <w:kern w:val="0"/>
-          <w:sz w:val="24"/>
-          <w:szCs w:val="24"/>
-        </w:rPr>
-        <w:t>）</w:t>
-      </w:r>
-    </w:p>
-    <w:p>
-      <w:pPr>
-        <w:widowControl/>
-        <w:numPr>
-          <w:ilvl w:val="0"/>
-          <w:numId w:val="6"/>
-        </w:numPr>
-        <w:shd w:val="clear" w:color="auto" w:fill="F8F8F8"/>
-        <w:spacing w:before="100" w:beforeAutospacing="1" w:after="100" w:afterAutospacing="1" w:line="405" w:lineRule="atLeast"/>
-        <w:ind w:left="375"/>
-        <w:rPr>
-          <w:rFonts w:ascii="Helvetica" w:eastAsia="宋体" w:hAnsi="Helvetica" w:cs="宋体"/>
-          <w:color w:val="333333"/>
-          <w:kern w:val="0"/>
-          <w:sz w:val="24"/>
-          <w:szCs w:val="24"/>
-        </w:rPr>
-      </w:pPr>
-      <w:r>
-        <w:rPr>
-          <w:rFonts w:ascii="Helvetica" w:eastAsia="宋体" w:hAnsi="Helvetica" w:cs="宋体"/>
-          <w:color w:val="333333"/>
-          <w:kern w:val="0"/>
-          <w:sz w:val="24"/>
-          <w:szCs w:val="24"/>
-        </w:rPr>
-        <w:t>深度神经网络（</w:t>
-      </w:r>
-      <w:r>
-        <w:rPr>
-          <w:rFonts w:ascii="Helvetica" w:eastAsia="宋体" w:hAnsi="Helvetica" w:cs="宋体"/>
-          <w:color w:val="333333"/>
-          <w:kern w:val="0"/>
-          <w:sz w:val="24"/>
-          <w:szCs w:val="24"/>
-        </w:rPr>
-        <w:t>DNN</w:t>
-      </w:r>
-      <w:r>
-        <w:rPr>
-          <w:rFonts w:ascii="Helvetica" w:eastAsia="宋体" w:hAnsi="Helvetica" w:cs="宋体"/>
-          <w:color w:val="333333"/>
-          <w:kern w:val="0"/>
-          <w:sz w:val="24"/>
-          <w:szCs w:val="24"/>
-        </w:rPr>
-        <w:t>）</w:t>
-      </w:r>
-    </w:p>
-    <w:p>
-      <w:pPr>
-        <w:ind w:firstLine="375"/>
-      </w:pPr>
-      <w:r>
-        <w:t>其中LR和支持</w:t>
-      </w:r>
-      <w:proofErr w:type="gramStart"/>
-      <w:r>
-        <w:t>向量机</w:t>
-      </w:r>
-      <w:proofErr w:type="gramEnd"/>
-      <w:r>
-        <w:t>可以直接使用，随机森林模型采用</w:t>
-      </w:r>
-      <w:proofErr w:type="spellStart"/>
-      <w:r>
-        <w:t>GridSearch</w:t>
-      </w:r>
-      <w:proofErr w:type="spellEnd"/>
-      <w:r>
-        <w:t>方法找到最合适的决策树数量。DNN神经网络拟采用如下的结构： </w:t>
-      </w:r>
-    </w:p>
-    <w:p>
-      <w:pPr>
         <w:keepNext/>
+        <w:ind w:firstLine="420"/>
         <w:jc w:val="center"/>
       </w:pPr>
-      <w:r>
-        <w:rPr>
+      <w:bookmarkStart w:id="0" w:name="_GoBack"/>
+      <w:r>
+        <w:rPr>
+          <w:rFonts w:hint="eastAsia"/>
           <w:noProof/>
         </w:rPr>
         <w:lastRenderedPageBreak/>
         <w:drawing>
-          <wp:inline distT="0" distB="0" distL="0" distR="0" wp14:anchorId="5C75EE46" wp14:editId="3342E240">
-            <wp:extent cx="3275937" cy="4988986"/>
-            <wp:effectExtent l="0" t="0" r="1270" b="2540"/>
-            <wp:docPr id="6" name="图片 6" descr="F:\udacity_homework\voice_gender_recognize\aa6b8ce7c6cc60d08008571dccd1e675.png"/>
+          <wp:inline distT="0" distB="0" distL="0" distR="0" wp14:anchorId="1B2CE8C9" wp14:editId="5B344C3A">
+            <wp:extent cx="5274310" cy="5190415"/>
+            <wp:effectExtent l="0" t="0" r="2540" b="0"/>
+            <wp:docPr id="5" name="图片 5" descr="C:\Users\fayren\AppData\Local\Microsoft\Windows\Temporary Internet Files\Content.MSO\9B3683FC.tmp"/>
             <wp:cNvGraphicFramePr>
               <a:graphicFrameLocks xmlns:a="http://schemas.openxmlformats.org/drawingml/2006/main" noChangeAspect="1"/>
             </wp:cNvGraphicFramePr>
@@ -2341,13 +2170,13 @@
               <a:graphicData uri="http://schemas.openxmlformats.org/drawingml/2006/picture">
                 <pic:pic xmlns:pic="http://schemas.openxmlformats.org/drawingml/2006/picture">
                   <pic:nvPicPr>
-                    <pic:cNvPr id="0" name="Picture 9" descr="F:\udacity_homework\voice_gender_recognize\aa6b8ce7c6cc60d08008571dccd1e675.png"/>
+                    <pic:cNvPr id="0" name="Picture 1" descr="C:\Users\fayren\AppData\Local\Microsoft\Windows\Temporary Internet Files\Content.MSO\9B3683FC.tmp"/>
                     <pic:cNvPicPr>
                       <a:picLocks noChangeAspect="1" noChangeArrowheads="1"/>
                     </pic:cNvPicPr>
                   </pic:nvPicPr>
                   <pic:blipFill>
-                    <a:blip r:embed="rId10">
+                    <a:blip r:embed="rId12">
                       <a:extLst>
                         <a:ext uri="{28A0092B-C50C-407E-A947-70E740481C1C}">
                           <a14:useLocalDpi xmlns:a14="http://schemas.microsoft.com/office/drawing/2010/main" val="0"/>
@@ -2362,7 +2191,7 @@
                   <pic:spPr bwMode="auto">
                     <a:xfrm>
                       <a:off x="0" y="0"/>
-                      <a:ext cx="3300094" cy="5025776"/>
+                      <a:ext cx="5274310" cy="5190415"/>
                     </a:xfrm>
                     <a:prstGeom prst="rect">
                       <a:avLst/>
@@ -2378,6 +2207,7 @@
           </wp:inline>
         </w:drawing>
       </w:r>
+      <w:bookmarkEnd w:id="0"/>
     </w:p>
     <w:p>
       <w:pPr>
@@ -2415,22 +2245,423 @@
         <w:fldChar w:fldCharType="end"/>
       </w:r>
       <w:r>
-        <w:t xml:space="preserve"> DNN</w:t>
-      </w:r>
-      <w:r>
-        <w:rPr>
-          <w:rFonts w:hint="eastAsia"/>
-        </w:rPr>
-        <w:t>网络结构图</w:t>
-      </w:r>
-    </w:p>
-    <w:p>
-      <w:pPr>
-        <w:rPr>
-          <w:rFonts w:hint="eastAsia"/>
-        </w:rPr>
-      </w:pPr>
-    </w:p>
+        <w:t xml:space="preserve"> </w:t>
+      </w:r>
+      <w:r>
+        <w:rPr>
+          <w:rFonts w:hint="eastAsia"/>
+        </w:rPr>
+        <w:t>相关性分析</w:t>
+      </w:r>
+    </w:p>
+    <w:p>
+      <w:pPr>
+        <w:ind w:firstLineChars="200" w:firstLine="420"/>
+        <w:rPr>
+          <w:rFonts w:hint="eastAsia"/>
+        </w:rPr>
+      </w:pPr>
+      <w:r>
+        <w:rPr>
+          <w:rFonts w:hint="eastAsia"/>
+        </w:rPr>
+        <w:t>图2</w:t>
+      </w:r>
+      <w:r>
+        <w:t xml:space="preserve">.2 </w:t>
+      </w:r>
+      <w:r>
+        <w:rPr>
+          <w:rFonts w:hint="eastAsia"/>
+        </w:rPr>
+        <w:t>展示了各个特征之间的相关性，其中需要关注的是各个特征与label之间的相关性，如图2</w:t>
+      </w:r>
+      <w:r>
+        <w:t>.2</w:t>
+      </w:r>
+      <w:r>
+        <w:rPr>
+          <w:rFonts w:hint="eastAsia"/>
+        </w:rPr>
+        <w:t>的最后一列中，颜色越深相关性越低，反之则越高。可以发现</w:t>
+      </w:r>
+      <w:proofErr w:type="spellStart"/>
+      <w:r>
+        <w:rPr>
+          <w:rFonts w:hint="eastAsia"/>
+        </w:rPr>
+        <w:t>sd</w:t>
+      </w:r>
+      <w:proofErr w:type="spellEnd"/>
+      <w:r>
+        <w:t xml:space="preserve">, IQR, </w:t>
+      </w:r>
+      <w:proofErr w:type="spellStart"/>
+      <w:r>
+        <w:t>sp.ent</w:t>
+      </w:r>
+      <w:proofErr w:type="spellEnd"/>
+      <w:r>
+        <w:t xml:space="preserve">, </w:t>
+      </w:r>
+      <w:proofErr w:type="spellStart"/>
+      <w:r>
+        <w:t>sfm</w:t>
+      </w:r>
+      <w:proofErr w:type="spellEnd"/>
+      <w:r>
+        <w:t xml:space="preserve"> </w:t>
+      </w:r>
+      <w:r>
+        <w:rPr>
+          <w:rFonts w:hint="eastAsia"/>
+        </w:rPr>
+        <w:t>这几个特征与label的相关性相较于其他的特征明显大很多。</w:t>
+      </w:r>
+    </w:p>
+    <w:p>
+      <w:pPr>
+        <w:pStyle w:val="2"/>
+        <w:rPr>
+          <w:rFonts w:eastAsiaTheme="majorHAnsi"/>
+        </w:rPr>
+      </w:pPr>
+      <w:r>
+        <w:rPr>
+          <w:rFonts w:eastAsiaTheme="majorHAnsi" w:hint="eastAsia"/>
+        </w:rPr>
+        <w:t>2</w:t>
+      </w:r>
+      <w:r>
+        <w:rPr>
+          <w:rFonts w:eastAsiaTheme="majorHAnsi"/>
+        </w:rPr>
+        <w:t xml:space="preserve">.3 </w:t>
+      </w:r>
+      <w:r>
+        <w:rPr>
+          <w:rFonts w:eastAsiaTheme="majorHAnsi" w:hint="eastAsia"/>
+        </w:rPr>
+        <w:t>算法和技术</w:t>
+      </w:r>
+    </w:p>
+    <w:p>
+      <w:pPr>
+        <w:ind w:firstLine="375"/>
+      </w:pPr>
+      <w:r>
+        <w:t>如前两章介绍，本文</w:t>
+      </w:r>
+      <w:proofErr w:type="gramStart"/>
+      <w:r>
+        <w:t>拟准备</w:t>
+      </w:r>
+      <w:proofErr w:type="gramEnd"/>
+      <w:r>
+        <w:t>使用机器学习的方法来识别声音的性别。如下</w:t>
+      </w:r>
+      <w:r>
+        <w:rPr>
+          <w:rFonts w:hint="eastAsia"/>
+        </w:rPr>
+        <w:t>三</w:t>
+      </w:r>
+      <w:r>
+        <w:t>种模型</w:t>
+      </w:r>
+      <w:r>
+        <w:rPr>
+          <w:rFonts w:hint="eastAsia"/>
+        </w:rPr>
+        <w:t>非常适合</w:t>
+      </w:r>
+      <w:proofErr w:type="gramStart"/>
+      <w:r>
+        <w:t>做对</w:t>
+      </w:r>
+      <w:proofErr w:type="gramEnd"/>
+      <w:r>
+        <w:t>比试验。其中，随机森林，支持向量机，LR回归为传统的机器学习模型</w:t>
+      </w:r>
+      <w:r>
+        <w:rPr>
+          <w:rFonts w:hint="eastAsia"/>
+        </w:rPr>
+        <w:t>。</w:t>
+      </w:r>
+      <w:r>
+        <w:t xml:space="preserve"> </w:t>
+      </w:r>
+    </w:p>
+    <w:p>
+      <w:pPr>
+        <w:widowControl/>
+        <w:numPr>
+          <w:ilvl w:val="0"/>
+          <w:numId w:val="6"/>
+        </w:numPr>
+        <w:shd w:val="clear" w:color="auto" w:fill="F8F8F8"/>
+        <w:spacing w:before="100" w:beforeAutospacing="1" w:after="100" w:afterAutospacing="1" w:line="405" w:lineRule="atLeast"/>
+        <w:ind w:left="375"/>
+        <w:rPr>
+          <w:rFonts w:ascii="Helvetica" w:eastAsia="宋体" w:hAnsi="Helvetica" w:cs="宋体"/>
+          <w:color w:val="333333"/>
+          <w:kern w:val="0"/>
+          <w:sz w:val="24"/>
+          <w:szCs w:val="24"/>
+        </w:rPr>
+      </w:pPr>
+      <w:r>
+        <w:rPr>
+          <w:rFonts w:ascii="Helvetica" w:eastAsia="宋体" w:hAnsi="Helvetica" w:cs="宋体"/>
+          <w:color w:val="333333"/>
+          <w:kern w:val="0"/>
+          <w:sz w:val="24"/>
+          <w:szCs w:val="24"/>
+        </w:rPr>
+        <w:t>随机森林</w:t>
+      </w:r>
+      <w:r>
+        <w:rPr>
+          <w:rFonts w:ascii="Helvetica" w:eastAsia="宋体" w:hAnsi="Helvetica" w:cs="宋体"/>
+          <w:color w:val="333333"/>
+          <w:kern w:val="0"/>
+          <w:sz w:val="24"/>
+          <w:szCs w:val="24"/>
+        </w:rPr>
+        <w:t xml:space="preserve"> (Random Forest)</w:t>
+      </w:r>
+    </w:p>
+    <w:p>
+      <w:pPr>
+        <w:widowControl/>
+        <w:numPr>
+          <w:ilvl w:val="0"/>
+          <w:numId w:val="6"/>
+        </w:numPr>
+        <w:shd w:val="clear" w:color="auto" w:fill="F8F8F8"/>
+        <w:spacing w:before="100" w:beforeAutospacing="1" w:after="100" w:afterAutospacing="1" w:line="405" w:lineRule="atLeast"/>
+        <w:ind w:left="375"/>
+        <w:rPr>
+          <w:rFonts w:ascii="Helvetica" w:eastAsia="宋体" w:hAnsi="Helvetica" w:cs="宋体"/>
+          <w:color w:val="333333"/>
+          <w:kern w:val="0"/>
+          <w:sz w:val="24"/>
+          <w:szCs w:val="24"/>
+        </w:rPr>
+      </w:pPr>
+      <w:r>
+        <w:rPr>
+          <w:rFonts w:ascii="Helvetica" w:eastAsia="宋体" w:hAnsi="Helvetica" w:cs="宋体"/>
+          <w:color w:val="333333"/>
+          <w:kern w:val="0"/>
+          <w:sz w:val="24"/>
+          <w:szCs w:val="24"/>
+        </w:rPr>
+        <w:t>支撑</w:t>
+      </w:r>
+      <w:proofErr w:type="gramStart"/>
+      <w:r>
+        <w:rPr>
+          <w:rFonts w:ascii="Helvetica" w:eastAsia="宋体" w:hAnsi="Helvetica" w:cs="宋体"/>
+          <w:color w:val="333333"/>
+          <w:kern w:val="0"/>
+          <w:sz w:val="24"/>
+          <w:szCs w:val="24"/>
+        </w:rPr>
+        <w:t>向量机</w:t>
+      </w:r>
+      <w:proofErr w:type="gramEnd"/>
+      <w:r>
+        <w:rPr>
+          <w:rFonts w:ascii="Helvetica" w:eastAsia="宋体" w:hAnsi="Helvetica" w:cs="宋体"/>
+          <w:color w:val="333333"/>
+          <w:kern w:val="0"/>
+          <w:sz w:val="24"/>
+          <w:szCs w:val="24"/>
+        </w:rPr>
+        <w:t xml:space="preserve"> (SVM)</w:t>
+      </w:r>
+    </w:p>
+    <w:p>
+      <w:pPr>
+        <w:widowControl/>
+        <w:numPr>
+          <w:ilvl w:val="0"/>
+          <w:numId w:val="6"/>
+        </w:numPr>
+        <w:shd w:val="clear" w:color="auto" w:fill="F8F8F8"/>
+        <w:spacing w:before="100" w:beforeAutospacing="1" w:after="100" w:afterAutospacing="1" w:line="405" w:lineRule="atLeast"/>
+        <w:ind w:left="375"/>
+        <w:rPr>
+          <w:rFonts w:ascii="Helvetica" w:eastAsia="宋体" w:hAnsi="Helvetica" w:cs="宋体"/>
+          <w:color w:val="333333"/>
+          <w:kern w:val="0"/>
+          <w:sz w:val="24"/>
+          <w:szCs w:val="24"/>
+        </w:rPr>
+      </w:pPr>
+      <w:r>
+        <w:rPr>
+          <w:rFonts w:ascii="Helvetica" w:eastAsia="宋体" w:hAnsi="Helvetica" w:cs="宋体"/>
+          <w:color w:val="333333"/>
+          <w:kern w:val="0"/>
+          <w:sz w:val="24"/>
+          <w:szCs w:val="24"/>
+        </w:rPr>
+        <w:t>Logistic</w:t>
+      </w:r>
+      <w:r>
+        <w:rPr>
+          <w:rFonts w:ascii="Helvetica" w:eastAsia="宋体" w:hAnsi="Helvetica" w:cs="宋体"/>
+          <w:color w:val="333333"/>
+          <w:kern w:val="0"/>
+          <w:sz w:val="24"/>
+          <w:szCs w:val="24"/>
+        </w:rPr>
+        <w:t>回归（</w:t>
+      </w:r>
+      <w:proofErr w:type="spellStart"/>
+      <w:r>
+        <w:rPr>
+          <w:rFonts w:ascii="Helvetica" w:eastAsia="宋体" w:hAnsi="Helvetica" w:cs="宋体"/>
+          <w:color w:val="333333"/>
+          <w:kern w:val="0"/>
+          <w:sz w:val="24"/>
+          <w:szCs w:val="24"/>
+        </w:rPr>
+        <w:t>LogisticRegression</w:t>
+      </w:r>
+      <w:proofErr w:type="spellEnd"/>
+      <w:r>
+        <w:rPr>
+          <w:rFonts w:ascii="Helvetica" w:eastAsia="宋体" w:hAnsi="Helvetica" w:cs="宋体"/>
+          <w:color w:val="333333"/>
+          <w:kern w:val="0"/>
+          <w:sz w:val="24"/>
+          <w:szCs w:val="24"/>
+        </w:rPr>
+        <w:t>）</w:t>
+      </w:r>
+    </w:p>
+    <w:p>
+      <w:pPr>
+        <w:ind w:firstLine="375"/>
+        <w:rPr>
+          <w:rFonts w:hint="eastAsia"/>
+        </w:rPr>
+      </w:pPr>
+      <w:r>
+        <w:t>其中LR</w:t>
+      </w:r>
+      <w:r>
+        <w:rPr>
+          <w:rFonts w:hint="eastAsia"/>
+        </w:rPr>
+        <w:t>逻辑回归模型是一种</w:t>
+      </w:r>
+      <w:proofErr w:type="gramStart"/>
+      <w:r>
+        <w:rPr>
+          <w:rFonts w:hint="eastAsia"/>
+        </w:rPr>
+        <w:t>非常</w:t>
+      </w:r>
+      <w:proofErr w:type="gramEnd"/>
+      <w:r>
+        <w:rPr>
+          <w:rFonts w:hint="eastAsia"/>
+        </w:rPr>
+        <w:t>高效应用非常广泛的分类模型，</w:t>
+      </w:r>
+      <w:r>
+        <w:t>支持</w:t>
+      </w:r>
+      <w:proofErr w:type="gramStart"/>
+      <w:r>
+        <w:t>向量机</w:t>
+      </w:r>
+      <w:proofErr w:type="gramEnd"/>
+      <w:r>
+        <w:rPr>
+          <w:rFonts w:hint="eastAsia"/>
+        </w:rPr>
+        <w:t>是一种应用广泛，性能优秀的二分类模型，它是一种定义在特征空间上间隔最大的线性分类器，利用</w:t>
+      </w:r>
+      <w:r>
+        <w:rPr>
+          <w:rFonts w:hint="eastAsia"/>
+        </w:rPr>
+        <w:lastRenderedPageBreak/>
+        <w:t>间隔最大优化最优分离超平面。</w:t>
+      </w:r>
+      <w:r>
+        <w:t>随机森林模型</w:t>
+      </w:r>
+      <w:r>
+        <w:rPr>
+          <w:rFonts w:hint="eastAsia"/>
+        </w:rPr>
+        <w:t>是一种应用极为广泛，精度高，训练速度快，鲁棒性高的模型，模型使用多颗决策树做判断，最后以少数服从多数的思想得到最后的判断结果。本文在实验时，针对上述三种模型，LR逻辑回归模型和SVM支持</w:t>
+      </w:r>
+      <w:proofErr w:type="gramStart"/>
+      <w:r>
+        <w:rPr>
+          <w:rFonts w:hint="eastAsia"/>
+        </w:rPr>
+        <w:t>向量机模型</w:t>
+      </w:r>
+      <w:proofErr w:type="gramEnd"/>
+      <w:r>
+        <w:rPr>
+          <w:rFonts w:hint="eastAsia"/>
+        </w:rPr>
+        <w:t>直接以提取到的特征</w:t>
+      </w:r>
+      <w:proofErr w:type="gramStart"/>
+      <w:r>
+        <w:rPr>
+          <w:rFonts w:hint="eastAsia"/>
+        </w:rPr>
+        <w:t>做为</w:t>
+      </w:r>
+      <w:proofErr w:type="gramEnd"/>
+      <w:r>
+        <w:rPr>
+          <w:rFonts w:hint="eastAsia"/>
+        </w:rPr>
+        <w:t>输入，label作为输出。 RF随机森林模型则</w:t>
+      </w:r>
+      <w:r>
+        <w:t>采用</w:t>
+      </w:r>
+      <w:proofErr w:type="spellStart"/>
+      <w:r>
+        <w:t>GridSearch</w:t>
+      </w:r>
+      <w:proofErr w:type="spellEnd"/>
+      <w:r>
+        <w:t>方法找到最合适的决策树数量</w:t>
+      </w:r>
+      <w:r>
+        <w:rPr>
+          <w:rFonts w:hint="eastAsia"/>
+        </w:rPr>
+        <w:t>，以达到最优的性能。</w:t>
+      </w:r>
+    </w:p>
+    <w:p>
+      <w:pPr>
+        <w:pStyle w:val="a5"/>
+        <w:rPr>
+          <w:rFonts w:hint="eastAsia"/>
+        </w:rPr>
+      </w:pPr>
+      <w:r>
+        <w:tab/>
+      </w:r>
+    </w:p>
+    <w:p/>
     <w:p>
       <w:pPr>
         <w:pStyle w:val="2"/>
@@ -2517,11 +2748,6 @@
             <w:tcW w:w="4148" w:type="dxa"/>
           </w:tcPr>
           <w:p>
-            <w:pPr>
-              <w:rPr>
-                <w:rFonts w:hint="eastAsia"/>
-              </w:rPr>
-            </w:pPr>
             <w:r>
               <w:rPr>
                 <w:rFonts w:hint="eastAsia"/>
@@ -2535,11 +2761,6 @@
             <w:tcW w:w="1234" w:type="dxa"/>
           </w:tcPr>
           <w:p>
-            <w:pPr>
-              <w:rPr>
-                <w:rFonts w:hint="eastAsia"/>
-              </w:rPr>
-            </w:pPr>
             <w:r>
               <w:rPr>
                 <w:rFonts w:hint="eastAsia"/>
@@ -2558,11 +2779,6 @@
             <w:tcW w:w="4148" w:type="dxa"/>
           </w:tcPr>
           <w:p>
-            <w:pPr>
-              <w:rPr>
-                <w:rFonts w:hint="eastAsia"/>
-              </w:rPr>
-            </w:pPr>
             <w:r>
               <w:rPr>
                 <w:rFonts w:hint="eastAsia"/>
@@ -2588,11 +2804,6 @@
             <w:tcW w:w="1234" w:type="dxa"/>
           </w:tcPr>
           <w:p>
-            <w:pPr>
-              <w:rPr>
-                <w:rFonts w:hint="eastAsia"/>
-              </w:rPr>
-            </w:pPr>
             <w:r>
               <w:rPr>
                 <w:rFonts w:hint="eastAsia"/>
@@ -2614,11 +2825,6 @@
             <w:tcW w:w="4148" w:type="dxa"/>
           </w:tcPr>
           <w:p>
-            <w:pPr>
-              <w:rPr>
-                <w:rFonts w:hint="eastAsia"/>
-              </w:rPr>
-            </w:pPr>
             <w:r>
               <w:rPr>
                 <w:rFonts w:hint="eastAsia"/>
@@ -2632,11 +2838,6 @@
             <w:tcW w:w="1234" w:type="dxa"/>
           </w:tcPr>
           <w:p>
-            <w:pPr>
-              <w:rPr>
-                <w:rFonts w:hint="eastAsia"/>
-              </w:rPr>
-            </w:pPr>
             <w:r>
               <w:rPr>
                 <w:rFonts w:hint="eastAsia"/>
@@ -2658,11 +2859,6 @@
             <w:tcW w:w="4148" w:type="dxa"/>
           </w:tcPr>
           <w:p>
-            <w:pPr>
-              <w:rPr>
-                <w:rFonts w:hint="eastAsia"/>
-              </w:rPr>
-            </w:pPr>
             <w:r>
               <w:rPr>
                 <w:rFonts w:hint="eastAsia"/>
@@ -2676,11 +2872,6 @@
             <w:tcW w:w="1234" w:type="dxa"/>
           </w:tcPr>
           <w:p>
-            <w:pPr>
-              <w:rPr>
-                <w:rFonts w:hint="eastAsia"/>
-              </w:rPr>
-            </w:pPr>
             <w:r>
               <w:rPr>
                 <w:rFonts w:hint="eastAsia"/>
@@ -2702,11 +2893,6 @@
             <w:tcW w:w="4148" w:type="dxa"/>
           </w:tcPr>
           <w:p>
-            <w:pPr>
-              <w:rPr>
-                <w:rFonts w:hint="eastAsia"/>
-              </w:rPr>
-            </w:pPr>
             <w:r>
               <w:rPr>
                 <w:rFonts w:hint="eastAsia"/>
@@ -2720,11 +2906,6 @@
             <w:tcW w:w="1234" w:type="dxa"/>
           </w:tcPr>
           <w:p>
-            <w:pPr>
-              <w:rPr>
-                <w:rFonts w:hint="eastAsia"/>
-              </w:rPr>
-            </w:pPr>
             <w:r>
               <w:rPr>
                 <w:rFonts w:hint="eastAsia"/>
@@ -2746,11 +2927,6 @@
             <w:tcW w:w="4148" w:type="dxa"/>
           </w:tcPr>
           <w:p>
-            <w:pPr>
-              <w:rPr>
-                <w:rFonts w:hint="eastAsia"/>
-              </w:rPr>
-            </w:pPr>
             <w:r>
               <w:rPr>
                 <w:rFonts w:hint="eastAsia"/>
@@ -2764,11 +2940,6 @@
             <w:tcW w:w="1234" w:type="dxa"/>
           </w:tcPr>
           <w:p>
-            <w:pPr>
-              <w:rPr>
-                <w:rFonts w:hint="eastAsia"/>
-              </w:rPr>
-            </w:pPr>
             <w:r>
               <w:rPr>
                 <w:rFonts w:hint="eastAsia"/>
@@ -2790,11 +2961,6 @@
             <w:tcW w:w="4148" w:type="dxa"/>
           </w:tcPr>
           <w:p>
-            <w:pPr>
-              <w:rPr>
-                <w:rFonts w:hint="eastAsia"/>
-              </w:rPr>
-            </w:pPr>
             <w:proofErr w:type="spellStart"/>
             <w:r>
               <w:rPr>
@@ -2812,9 +2978,6 @@
           <w:p>
             <w:pPr>
               <w:keepNext/>
-              <w:rPr>
-                <w:rFonts w:hint="eastAsia"/>
-              </w:rPr>
             </w:pPr>
             <w:r>
               <w:rPr>
@@ -2866,11 +3029,6 @@
       </w:r>
     </w:p>
     <w:p>
-      <w:pPr>
-        <w:rPr>
-          <w:rFonts w:hint="eastAsia"/>
-        </w:rPr>
-      </w:pPr>
       <w:r>
         <w:tab/>
       </w:r>
@@ -2884,7 +3042,6 @@
         <w:rPr>
           <w:rFonts w:hint="eastAsia"/>
         </w:rPr>
-        <w:lastRenderedPageBreak/>
         <w:t>三、方法</w:t>
       </w:r>
     </w:p>
@@ -2949,15 +3106,31 @@
         <w:ind w:firstLineChars="0"/>
       </w:pPr>
       <w:r>
-        <w:t>将</w:t>
-      </w:r>
-      <w:proofErr w:type="gramStart"/>
-      <w:r>
-        <w:t>源数据</w:t>
-      </w:r>
-      <w:proofErr w:type="gramEnd"/>
-      <w:r>
-        <w:t>去除事先随机预留了20%的数据作为测试集，用来衡量模型的性能。</w:t>
+        <w:rPr>
+          <w:rFonts w:hint="eastAsia"/>
+        </w:rPr>
+        <w:t>针对LR，SVM</w:t>
+      </w:r>
+      <w:r>
+        <w:rPr>
+          <w:rFonts w:hint="eastAsia"/>
+        </w:rPr>
+        <w:t>模型</w:t>
+      </w:r>
+      <w:r>
+        <w:rPr>
+          <w:rFonts w:hint="eastAsia"/>
+        </w:rPr>
+        <w:t>对数据进行0</w:t>
+      </w:r>
+      <w:r>
+        <w:t>-1</w:t>
+      </w:r>
+      <w:r>
+        <w:rPr>
+          <w:rFonts w:hint="eastAsia"/>
+        </w:rPr>
+        <w:t>标准化操作。</w:t>
       </w:r>
     </w:p>
     <w:p>
@@ -2970,16 +3143,31 @@
         <w:ind w:firstLineChars="0"/>
       </w:pPr>
       <w:r>
+        <w:t>将</w:t>
+      </w:r>
+      <w:proofErr w:type="gramStart"/>
+      <w:r>
+        <w:t>源数据</w:t>
+      </w:r>
+      <w:proofErr w:type="gramEnd"/>
+      <w:r>
+        <w:t>去除事先随机预留了20%的数据作为测试集，用来衡量模型的性能。</w:t>
+      </w:r>
+    </w:p>
+    <w:p>
+      <w:pPr>
+        <w:pStyle w:val="a4"/>
+        <w:numPr>
+          <w:ilvl w:val="0"/>
+          <w:numId w:val="3"/>
+        </w:numPr>
+        <w:ind w:firstLineChars="0"/>
+      </w:pPr>
+      <w:r>
         <w:t>其次剩下的80%数据中的20%数据用来做训练时的验证集，用来找出模型的最佳效果。剩下的80%数据作为训练数据</w:t>
       </w:r>
     </w:p>
-    <w:p>
-      <w:pPr>
-        <w:rPr>
-          <w:rFonts w:hint="eastAsia"/>
-        </w:rPr>
-      </w:pPr>
-    </w:p>
+    <w:p/>
     <w:p>
       <w:pPr>
         <w:pStyle w:val="2"/>
@@ -3005,12 +3193,13 @@
         <w:keepNext/>
         <w:ind w:firstLine="420"/>
         <w:jc w:val="left"/>
-        <w:rPr>
-          <w:rFonts w:hint="eastAsia"/>
-        </w:rPr>
-      </w:pPr>
-      <w:r>
-        <w:t>由于问题的复杂性，难以编写规则来直接分类声音，本文使用机器学习的方法来实现声音性别的分类。项目的总体训练流程如下：</w:t>
+      </w:pPr>
+      <w:r>
+        <w:t>由于问题的复杂性，难以编写规则来直接分类声音，本文使用机器学习的方法来实现</w:t>
+      </w:r>
+      <w:r>
+        <w:lastRenderedPageBreak/>
+        <w:t>声音性别的分类。项目的总体训练流程如下：</w:t>
       </w:r>
     </w:p>
     <w:p>
@@ -3040,7 +3229,7 @@
                     </pic:cNvPicPr>
                   </pic:nvPicPr>
                   <pic:blipFill>
-                    <a:blip r:embed="rId11">
+                    <a:blip r:embed="rId13">
                       <a:extLst>
                         <a:ext uri="{28A0092B-C50C-407E-A947-70E740481C1C}">
                           <a14:useLocalDpi xmlns:a14="http://schemas.microsoft.com/office/drawing/2010/main" val="0"/>
@@ -3076,9 +3265,6 @@
       <w:pPr>
         <w:pStyle w:val="a5"/>
         <w:jc w:val="center"/>
-        <w:rPr>
-          <w:rFonts w:hint="eastAsia"/>
-        </w:rPr>
       </w:pPr>
       <w:r>
         <w:t>图</w:t>
@@ -3139,7 +3325,6 @@
         <w:ind w:firstLineChars="0"/>
       </w:pPr>
       <w:r>
-        <w:lastRenderedPageBreak/>
         <w:t>数据预处理，切割得到测试集，训练集和验证集。</w:t>
       </w:r>
     </w:p>
@@ -3170,11 +3355,6 @@
       </w:r>
     </w:p>
     <w:p>
-      <w:pPr>
-        <w:rPr>
-          <w:rFonts w:hint="eastAsia"/>
-        </w:rPr>
-      </w:pPr>
       <w:r>
         <w:t>展示最终结果。</w:t>
       </w:r>
@@ -3197,6 +3377,62 @@
           <w:rFonts w:eastAsiaTheme="majorHAnsi" w:hint="eastAsia"/>
         </w:rPr>
         <w:t>完善</w:t>
+      </w:r>
+    </w:p>
+    <w:p>
+      <w:pPr>
+        <w:ind w:firstLine="420"/>
+        <w:rPr>
+          <w:rFonts w:hint="eastAsia"/>
+        </w:rPr>
+      </w:pPr>
+      <w:r>
+        <w:rPr>
+          <w:rFonts w:hint="eastAsia"/>
+        </w:rPr>
+        <w:t>针对SVM和LR模型，在不做数据0</w:t>
+      </w:r>
+      <w:r>
+        <w:t>-1</w:t>
+      </w:r>
+      <w:r>
+        <w:rPr>
+          <w:rFonts w:hint="eastAsia"/>
+        </w:rPr>
+        <w:t>标准化之前，算法模型的正确率</w:t>
+      </w:r>
+      <w:r>
+        <w:rPr>
+          <w:rFonts w:hint="eastAsia"/>
+        </w:rPr>
+        <w:t>停留在7</w:t>
+      </w:r>
+      <w:r>
+        <w:t>0%</w:t>
+      </w:r>
+      <w:r>
+        <w:rPr>
+          <w:rFonts w:hint="eastAsia"/>
+        </w:rPr>
+        <w:t>左右，在添加了数据0</w:t>
+      </w:r>
+      <w:r>
+        <w:t>-1</w:t>
+      </w:r>
+      <w:r>
+        <w:rPr>
+          <w:rFonts w:hint="eastAsia"/>
+        </w:rPr>
+        <w:t>标准化操作之后，模型正确率就提升到8</w:t>
+      </w:r>
+      <w:r>
+        <w:t>0%</w:t>
+      </w:r>
+      <w:r>
+        <w:rPr>
+          <w:rFonts w:hint="eastAsia"/>
+        </w:rPr>
+        <w:t>以上了。</w:t>
       </w:r>
     </w:p>
     <w:p>
@@ -3270,6 +3506,7 @@
         <w:rPr>
           <w:noProof/>
         </w:rPr>
+        <w:lastRenderedPageBreak/>
         <w:drawing>
           <wp:inline distT="0" distB="0" distL="0" distR="0" wp14:anchorId="386A331B" wp14:editId="5D376095">
             <wp:extent cx="4572000" cy="2743200"/>
@@ -3284,7 +3521,7 @@
             <wp:cNvGraphicFramePr/>
             <a:graphic xmlns:a="http://schemas.openxmlformats.org/drawingml/2006/main">
               <a:graphicData uri="http://schemas.openxmlformats.org/drawingml/2006/chart">
-                <c:chart xmlns:c="http://schemas.openxmlformats.org/drawingml/2006/chart" xmlns:r="http://schemas.openxmlformats.org/officeDocument/2006/relationships" r:id="rId12"/>
+                <c:chart xmlns:c="http://schemas.openxmlformats.org/drawingml/2006/chart" xmlns:r="http://schemas.openxmlformats.org/officeDocument/2006/relationships" r:id="rId14"/>
               </a:graphicData>
             </a:graphic>
           </wp:inline>
@@ -3295,9 +3532,6 @@
       <w:pPr>
         <w:pStyle w:val="a5"/>
         <w:jc w:val="center"/>
-        <w:rPr>
-          <w:rFonts w:hint="eastAsia"/>
-        </w:rPr>
       </w:pPr>
       <w:r>
         <w:t>图</w:t>
@@ -3435,7 +3669,6 @@
         <w:rPr>
           <w:noProof/>
         </w:rPr>
-        <w:lastRenderedPageBreak/>
         <w:drawing>
           <wp:inline distT="0" distB="0" distL="0" distR="0" wp14:anchorId="163153F0" wp14:editId="7D6DDBA0">
             <wp:extent cx="2495238" cy="2304762"/>
@@ -3452,7 +3685,7 @@
                     <pic:cNvPicPr/>
                   </pic:nvPicPr>
                   <pic:blipFill>
-                    <a:blip r:embed="rId13"/>
+                    <a:blip r:embed="rId15"/>
                     <a:stretch>
                       <a:fillRect/>
                     </a:stretch>
@@ -3534,6 +3767,7 @@
         <w:rPr>
           <w:noProof/>
         </w:rPr>
+        <w:lastRenderedPageBreak/>
         <w:drawing>
           <wp:inline distT="0" distB="0" distL="0" distR="0" wp14:anchorId="2157C722" wp14:editId="3F7F328D">
             <wp:extent cx="2523809" cy="4704762"/>
@@ -3550,7 +3784,7 @@
                     <pic:cNvPicPr/>
                   </pic:nvPicPr>
                   <pic:blipFill>
-                    <a:blip r:embed="rId14"/>
+                    <a:blip r:embed="rId16"/>
                     <a:stretch>
                       <a:fillRect/>
                     </a:stretch>
@@ -3608,11 +3842,6 @@
       </w:r>
     </w:p>
     <w:p>
-      <w:pPr>
-        <w:rPr>
-          <w:rFonts w:hint="eastAsia"/>
-        </w:rPr>
-      </w:pPr>
       <w:r>
         <w:rPr>
           <w:rFonts w:hint="eastAsia"/>
@@ -3637,7 +3866,6 @@
         <w:rPr>
           <w:rFonts w:eastAsiaTheme="majorHAnsi" w:hint="eastAsia"/>
         </w:rPr>
-        <w:lastRenderedPageBreak/>
         <w:t>4</w:t>
       </w:r>
       <w:r>
@@ -3656,9 +3884,6 @@
     <w:p>
       <w:pPr>
         <w:ind w:firstLine="420"/>
-        <w:rPr>
-          <w:rFonts w:hint="eastAsia"/>
-        </w:rPr>
       </w:pPr>
       <w:r>
         <w:rPr>
@@ -3694,9 +3919,6 @@
     <w:p>
       <w:pPr>
         <w:ind w:firstLine="420"/>
-        <w:rPr>
-          <w:rFonts w:hint="eastAsia"/>
-        </w:rPr>
       </w:pPr>
     </w:p>
     <w:tbl>
@@ -3716,24 +3938,13 @@
           <w:tcPr>
             <w:tcW w:w="2074" w:type="dxa"/>
           </w:tcPr>
-          <w:p>
-            <w:pPr>
-              <w:rPr>
-                <w:rFonts w:hint="eastAsia"/>
-              </w:rPr>
-            </w:pPr>
-          </w:p>
+          <w:p/>
         </w:tc>
         <w:tc>
           <w:tcPr>
             <w:tcW w:w="2074" w:type="dxa"/>
           </w:tcPr>
           <w:p>
-            <w:pPr>
-              <w:rPr>
-                <w:rFonts w:hint="eastAsia"/>
-              </w:rPr>
-            </w:pPr>
             <w:r>
               <w:rPr>
                 <w:rFonts w:hint="eastAsia"/>
@@ -3747,11 +3958,6 @@
             <w:tcW w:w="2074" w:type="dxa"/>
           </w:tcPr>
           <w:p>
-            <w:pPr>
-              <w:rPr>
-                <w:rFonts w:hint="eastAsia"/>
-              </w:rPr>
-            </w:pPr>
             <w:r>
               <w:rPr>
                 <w:rFonts w:hint="eastAsia"/>
@@ -3765,11 +3971,6 @@
             <w:tcW w:w="2074" w:type="dxa"/>
           </w:tcPr>
           <w:p>
-            <w:pPr>
-              <w:rPr>
-                <w:rFonts w:hint="eastAsia"/>
-              </w:rPr>
-            </w:pPr>
             <w:r>
               <w:rPr>
                 <w:rFonts w:hint="eastAsia"/>
@@ -3785,11 +3986,6 @@
             <w:tcW w:w="2074" w:type="dxa"/>
           </w:tcPr>
           <w:p>
-            <w:pPr>
-              <w:rPr>
-                <w:rFonts w:hint="eastAsia"/>
-              </w:rPr>
-            </w:pPr>
             <w:r>
               <w:rPr>
                 <w:rFonts w:hint="eastAsia"/>
@@ -3803,11 +3999,6 @@
             <w:tcW w:w="2074" w:type="dxa"/>
           </w:tcPr>
           <w:p>
-            <w:pPr>
-              <w:rPr>
-                <w:rFonts w:hint="eastAsia"/>
-              </w:rPr>
-            </w:pPr>
             <w:r>
               <w:rPr>
                 <w:rFonts w:hint="eastAsia"/>
@@ -3821,11 +4012,6 @@
             <w:tcW w:w="2074" w:type="dxa"/>
           </w:tcPr>
           <w:p>
-            <w:pPr>
-              <w:rPr>
-                <w:rFonts w:hint="eastAsia"/>
-              </w:rPr>
-            </w:pPr>
             <w:r>
               <w:rPr>
                 <w:rFonts w:hint="eastAsia"/>
@@ -3839,11 +4025,6 @@
             <w:tcW w:w="2074" w:type="dxa"/>
           </w:tcPr>
           <w:p>
-            <w:pPr>
-              <w:rPr>
-                <w:rFonts w:hint="eastAsia"/>
-              </w:rPr>
-            </w:pPr>
             <w:r>
               <w:rPr>
                 <w:rFonts w:hint="eastAsia"/>
@@ -3859,11 +4040,6 @@
             <w:tcW w:w="2074" w:type="dxa"/>
           </w:tcPr>
           <w:p>
-            <w:pPr>
-              <w:rPr>
-                <w:rFonts w:hint="eastAsia"/>
-              </w:rPr>
-            </w:pPr>
             <w:r>
               <w:rPr>
                 <w:rFonts w:hint="eastAsia"/>
@@ -3877,11 +4053,6 @@
             <w:tcW w:w="2074" w:type="dxa"/>
           </w:tcPr>
           <w:p>
-            <w:pPr>
-              <w:rPr>
-                <w:rFonts w:hint="eastAsia"/>
-              </w:rPr>
-            </w:pPr>
             <w:r>
               <w:t>90%</w:t>
             </w:r>
@@ -3892,11 +4063,6 @@
             <w:tcW w:w="2074" w:type="dxa"/>
           </w:tcPr>
           <w:p>
-            <w:pPr>
-              <w:rPr>
-                <w:rFonts w:hint="eastAsia"/>
-              </w:rPr>
-            </w:pPr>
             <w:r>
               <w:rPr>
                 <w:rFonts w:hint="eastAsia"/>
@@ -3913,11 +4079,6 @@
             <w:tcW w:w="2074" w:type="dxa"/>
           </w:tcPr>
           <w:p>
-            <w:pPr>
-              <w:rPr>
-                <w:rFonts w:hint="eastAsia"/>
-              </w:rPr>
-            </w:pPr>
             <w:r>
               <w:rPr>
                 <w:rFonts w:hint="eastAsia"/>
@@ -3936,11 +4097,6 @@
             <w:tcW w:w="2074" w:type="dxa"/>
           </w:tcPr>
           <w:p>
-            <w:pPr>
-              <w:rPr>
-                <w:rFonts w:hint="eastAsia"/>
-              </w:rPr>
-            </w:pPr>
             <w:r>
               <w:rPr>
                 <w:rFonts w:hint="eastAsia"/>
@@ -3954,11 +4110,6 @@
             <w:tcW w:w="2074" w:type="dxa"/>
           </w:tcPr>
           <w:p>
-            <w:pPr>
-              <w:rPr>
-                <w:rFonts w:hint="eastAsia"/>
-              </w:rPr>
-            </w:pPr>
             <w:r>
               <w:t>90%</w:t>
             </w:r>
@@ -3969,11 +4120,6 @@
             <w:tcW w:w="2074" w:type="dxa"/>
           </w:tcPr>
           <w:p>
-            <w:pPr>
-              <w:rPr>
-                <w:rFonts w:hint="eastAsia"/>
-              </w:rPr>
-            </w:pPr>
             <w:r>
               <w:rPr>
                 <w:rFonts w:hint="eastAsia"/>
@@ -3990,11 +4136,6 @@
             <w:tcW w:w="2074" w:type="dxa"/>
           </w:tcPr>
           <w:p>
-            <w:pPr>
-              <w:rPr>
-                <w:rFonts w:hint="eastAsia"/>
-              </w:rPr>
-            </w:pPr>
             <w:r>
               <w:rPr>
                 <w:rFonts w:hint="eastAsia"/>
@@ -4013,11 +4154,6 @@
             <w:tcW w:w="2074" w:type="dxa"/>
           </w:tcPr>
           <w:p>
-            <w:pPr>
-              <w:rPr>
-                <w:rFonts w:hint="eastAsia"/>
-              </w:rPr>
-            </w:pPr>
             <w:r>
               <w:rPr>
                 <w:rFonts w:hint="eastAsia"/>
@@ -4031,11 +4167,6 @@
             <w:tcW w:w="2074" w:type="dxa"/>
           </w:tcPr>
           <w:p>
-            <w:pPr>
-              <w:rPr>
-                <w:rFonts w:hint="eastAsia"/>
-              </w:rPr>
-            </w:pPr>
             <w:r>
               <w:rPr>
                 <w:rFonts w:hint="eastAsia"/>
@@ -4049,11 +4180,6 @@
             <w:tcW w:w="2074" w:type="dxa"/>
           </w:tcPr>
           <w:p>
-            <w:pPr>
-              <w:rPr>
-                <w:rFonts w:hint="eastAsia"/>
-              </w:rPr>
-            </w:pPr>
             <w:r>
               <w:rPr>
                 <w:rFonts w:hint="eastAsia"/>
@@ -4067,11 +4193,6 @@
             <w:tcW w:w="2074" w:type="dxa"/>
           </w:tcPr>
           <w:p>
-            <w:pPr>
-              <w:rPr>
-                <w:rFonts w:hint="eastAsia"/>
-              </w:rPr>
-            </w:pPr>
             <w:r>
               <w:rPr>
                 <w:rFonts w:hint="eastAsia"/>
@@ -4087,11 +4208,6 @@
             <w:tcW w:w="2074" w:type="dxa"/>
           </w:tcPr>
           <w:p>
-            <w:pPr>
-              <w:rPr>
-                <w:rFonts w:hint="eastAsia"/>
-              </w:rPr>
-            </w:pPr>
             <w:r>
               <w:rPr>
                 <w:rFonts w:hint="eastAsia"/>
@@ -4105,11 +4221,6 @@
             <w:tcW w:w="2074" w:type="dxa"/>
           </w:tcPr>
           <w:p>
-            <w:pPr>
-              <w:rPr>
-                <w:rFonts w:hint="eastAsia"/>
-              </w:rPr>
-            </w:pPr>
             <w:r>
               <w:rPr>
                 <w:rFonts w:hint="eastAsia"/>
@@ -4123,11 +4234,6 @@
             <w:tcW w:w="2074" w:type="dxa"/>
           </w:tcPr>
           <w:p>
-            <w:pPr>
-              <w:rPr>
-                <w:rFonts w:hint="eastAsia"/>
-              </w:rPr>
-            </w:pPr>
             <w:r>
               <w:rPr>
                 <w:rFonts w:hint="eastAsia"/>
@@ -4143,9 +4249,6 @@
           <w:p>
             <w:pPr>
               <w:keepNext/>
-              <w:rPr>
-                <w:rFonts w:hint="eastAsia"/>
-              </w:rPr>
             </w:pPr>
             <w:r>
               <w:rPr>
@@ -4201,9 +4304,6 @@
     <w:p>
       <w:pPr>
         <w:ind w:firstLine="420"/>
-        <w:rPr>
-          <w:rFonts w:hint="eastAsia"/>
-        </w:rPr>
       </w:pPr>
       <w:r>
         <w:rPr>
@@ -4306,7 +4406,6 @@
           <w:rFonts w:hint="eastAsia"/>
           <w:noProof/>
         </w:rPr>
-        <w:lastRenderedPageBreak/>
         <w:drawing>
           <wp:inline distT="0" distB="0" distL="0" distR="0" wp14:anchorId="5C07C74C" wp14:editId="31758514">
             <wp:extent cx="5274310" cy="3755233"/>
@@ -4325,7 +4424,7 @@
                     </pic:cNvPicPr>
                   </pic:nvPicPr>
                   <pic:blipFill>
-                    <a:blip r:embed="rId15" cstate="print">
+                    <a:blip r:embed="rId17" cstate="print">
                       <a:extLst>
                         <a:ext uri="{28A0092B-C50C-407E-A947-70E740481C1C}">
                           <a14:useLocalDpi xmlns:a14="http://schemas.microsoft.com/office/drawing/2010/main" val="0"/>
@@ -4361,9 +4460,6 @@
       <w:pPr>
         <w:pStyle w:val="a5"/>
         <w:jc w:val="center"/>
-        <w:rPr>
-          <w:rFonts w:hint="eastAsia"/>
-        </w:rPr>
       </w:pPr>
       <w:r>
         <w:t>图</w:t>
@@ -4375,123 +4471,7 @@
         <w:t>1</w:t>
       </w:r>
     </w:p>
-    <w:p>
-      <w:r>
-        <w:rPr>
-          <w:rFonts w:hint="eastAsia"/>
-        </w:rPr>
-        <w:t>使用DNN神经网络的结果如下图所示：</w:t>
-      </w:r>
-    </w:p>
-    <w:p>
-      <w:pPr>
-        <w:keepNext/>
-      </w:pPr>
-      <w:r>
-        <w:rPr>
-          <w:rFonts w:hint="eastAsia"/>
-          <w:noProof/>
-        </w:rPr>
-        <w:drawing>
-          <wp:inline distT="0" distB="0" distL="0" distR="0" wp14:anchorId="047F1B46" wp14:editId="1B45F917">
-            <wp:extent cx="4913630" cy="3514725"/>
-            <wp:effectExtent l="0" t="0" r="0" b="0"/>
-            <wp:docPr id="12" name="图片 12" descr="C:\Users\fayren\AppData\Local\Microsoft\Windows\Temporary Internet Files\Content.MSO\ED0F9244.tmp"/>
-            <wp:cNvGraphicFramePr>
-              <a:graphicFrameLocks xmlns:a="http://schemas.openxmlformats.org/drawingml/2006/main" noChangeAspect="1"/>
-            </wp:cNvGraphicFramePr>
-            <a:graphic xmlns:a="http://schemas.openxmlformats.org/drawingml/2006/main">
-              <a:graphicData uri="http://schemas.openxmlformats.org/drawingml/2006/picture">
-                <pic:pic xmlns:pic="http://schemas.openxmlformats.org/drawingml/2006/picture">
-                  <pic:nvPicPr>
-                    <pic:cNvPr id="0" name="Picture 9" descr="C:\Users\fayren\AppData\Local\Microsoft\Windows\Temporary Internet Files\Content.MSO\ED0F9244.tmp"/>
-                    <pic:cNvPicPr>
-                      <a:picLocks noChangeAspect="1" noChangeArrowheads="1"/>
-                    </pic:cNvPicPr>
-                  </pic:nvPicPr>
-                  <pic:blipFill>
-                    <a:blip r:embed="rId16">
-                      <a:extLst>
-                        <a:ext uri="{28A0092B-C50C-407E-A947-70E740481C1C}">
-                          <a14:useLocalDpi xmlns:a14="http://schemas.microsoft.com/office/drawing/2010/main" val="0"/>
-                        </a:ext>
-                      </a:extLst>
-                    </a:blip>
-                    <a:srcRect/>
-                    <a:stretch>
-                      <a:fillRect/>
-                    </a:stretch>
-                  </pic:blipFill>
-                  <pic:spPr bwMode="auto">
-                    <a:xfrm>
-                      <a:off x="0" y="0"/>
-                      <a:ext cx="4913630" cy="3514725"/>
-                    </a:xfrm>
-                    <a:prstGeom prst="rect">
-                      <a:avLst/>
-                    </a:prstGeom>
-                    <a:noFill/>
-                    <a:ln>
-                      <a:noFill/>
-                    </a:ln>
-                  </pic:spPr>
-                </pic:pic>
-              </a:graphicData>
-            </a:graphic>
-          </wp:inline>
-        </w:drawing>
-      </w:r>
-    </w:p>
-    <w:p>
-      <w:pPr>
-        <w:pStyle w:val="a5"/>
-        <w:jc w:val="center"/>
-      </w:pPr>
-      <w:r>
-        <w:t>图</w:t>
-      </w:r>
-      <w:r>
-        <w:t xml:space="preserve"> 5. </w:t>
-      </w:r>
-      <w:r>
-        <w:t>2</w:t>
-      </w:r>
-    </w:p>
-    <w:p>
-      <w:r>
-        <w:rPr>
-          <w:rFonts w:hint="eastAsia"/>
-        </w:rPr>
-        <w:t>在经历了3</w:t>
-      </w:r>
-      <w:r>
-        <w:t>00</w:t>
-      </w:r>
-      <w:r>
-        <w:rPr>
-          <w:rFonts w:hint="eastAsia"/>
-        </w:rPr>
-        <w:t>个迭代之后，正确率开始稳定在9</w:t>
-      </w:r>
-      <w:r>
-        <w:t>8</w:t>
-      </w:r>
-      <w:r>
-        <w:rPr>
-          <w:rFonts w:hint="eastAsia"/>
-        </w:rPr>
-        <w:t>.</w:t>
-      </w:r>
-      <w:r>
-        <w:t>1%</w:t>
-      </w:r>
-      <w:r>
-        <w:rPr>
-          <w:rFonts w:hint="eastAsia"/>
-        </w:rPr>
-        <w:t>左右。</w:t>
-      </w:r>
-    </w:p>
+    <w:p/>
     <w:p>
       <w:pPr>
         <w:keepNext/>
@@ -4520,7 +4500,7 @@
                     </pic:cNvPicPr>
                   </pic:nvPicPr>
                   <pic:blipFill>
-                    <a:blip r:embed="rId17" cstate="print">
+                    <a:blip r:embed="rId18" cstate="print">
                       <a:extLst>
                         <a:ext uri="{28A0092B-C50C-407E-A947-70E740481C1C}">
                           <a14:useLocalDpi xmlns:a14="http://schemas.microsoft.com/office/drawing/2010/main" val="0"/>
@@ -4579,9 +4559,6 @@
     <w:p>
       <w:pPr>
         <w:ind w:firstLine="420"/>
-        <w:rPr>
-          <w:rFonts w:hint="eastAsia"/>
-        </w:rPr>
       </w:pPr>
       <w:r>
         <w:rPr>
@@ -4611,9 +4588,6 @@
     <w:p>
       <w:pPr>
         <w:pStyle w:val="2"/>
-        <w:rPr>
-          <w:rFonts w:hint="eastAsia"/>
-        </w:rPr>
       </w:pPr>
       <w:r>
         <w:rPr>
@@ -4644,7 +4618,16 @@
       </w:r>
       <w:proofErr w:type="gramEnd"/>
       <w:r>
-        <w:t>，随机森林模型和DNN深度神经网络模型。这些模型在已经获取到声音文件特征的情况下可以直接开始训练。最后，需要对本文所选择的模型优劣进行评估，针对前三种机器学习模型，使用传统的测试集正确率，验证集正确率和</w:t>
+        <w:t>，</w:t>
+      </w:r>
+      <w:r>
+        <w:rPr>
+          <w:rFonts w:hint="eastAsia"/>
+        </w:rPr>
+        <w:t>和</w:t>
+      </w:r>
+      <w:r>
+        <w:t>随机森林模型。这些模型在已经获取到声音文件特征的情况下可以直接开始训练。最后，需要对本文所选择的模型优劣进行评估，针对前三种机器学习模型，使用传统的测试集正确率，验证集正确率和</w:t>
       </w:r>
       <w:proofErr w:type="spellStart"/>
       <w:r>
@@ -4728,11 +4711,6 @@
       </w:r>
     </w:p>
     <w:p>
-      <w:pPr>
-        <w:rPr>
-          <w:rFonts w:hint="eastAsia"/>
-        </w:rPr>
-      </w:pPr>
       <w:r>
         <w:tab/>
       </w:r>
@@ -4913,9 +4891,6 @@
     <w:p>
       <w:pPr>
         <w:ind w:left="315" w:hangingChars="150" w:hanging="315"/>
-        <w:rPr>
-          <w:rFonts w:hint="eastAsia"/>
-        </w:rPr>
       </w:pPr>
       <w:r>
         <w:rPr>
@@ -4926,14 +4901,12 @@
       <w:r>
         <w:t xml:space="preserve">4] </w:t>
       </w:r>
-      <w:proofErr w:type="gramStart"/>
       <w:r>
         <w:t>https://www.kaggle.com/primaryobjects/voicegender</w:t>
       </w:r>
       <w:r>
         <w:t>.</w:t>
       </w:r>
-      <w:proofErr w:type="gramEnd"/>
     </w:p>
     <w:sectPr>
       <w:pgSz w:w="11906" w:h="16838"/>
@@ -4943,6 +4916,44 @@
     </w:sectPr>
   </w:body>
 </w:document>
+</file>
+
+<file path=word/endnotes.xml><?xml version="1.0" encoding="utf-8"?>
+<w:endnotes xmlns:wpc="http://schemas.microsoft.com/office/word/2010/wordprocessingCanvas" xmlns:cx="http://schemas.microsoft.com/office/drawing/2014/chartex" xmlns:cx1="http://schemas.microsoft.com/office/drawing/2015/9/8/chartex" xmlns:cx2="http://schemas.microsoft.com/office/drawing/2015/10/21/chartex" xmlns:cx3="http://schemas.microsoft.com/office/drawing/2016/5/9/chartex" xmlns:cx4="http://schemas.microsoft.com/office/drawing/2016/5/10/chartex" xmlns:cx5="http://schemas.microsoft.com/office/drawing/2016/5/11/chartex" xmlns:cx6="http://schemas.microsoft.com/office/drawing/2016/5/12/chartex" xmlns:cx7="http://schemas.microsoft.com/office/drawing/2016/5/13/chartex" xmlns:cx8="http://schemas.microsoft.com/office/drawing/2016/5/14/chartex" xmlns:mc="http://schemas.openxmlformats.org/markup-compatibility/2006" xmlns:aink="http://schemas.microsoft.com/office/drawing/2016/ink" xmlns:am3d="http://schemas.microsoft.com/office/drawing/2017/model3d" xmlns:o="urn:schemas-microsoft-com:office:office" xmlns:r="http://schemas.openxmlformats.org/officeDocument/2006/relationships" xmlns:m="http://schemas.openxmlformats.org/officeDocument/2006/math" xmlns:v="urn:schemas-microsoft-com:vml" xmlns:wp14="http://schemas.microsoft.com/office/word/2010/wordprocessingDrawing" xmlns:wp="http://schemas.openxmlformats.org/drawingml/2006/wordprocessingDrawing" xmlns:w10="urn:schemas-microsoft-com:office:word" xmlns:w="http://schemas.openxmlformats.org/wordprocessingml/2006/main" xmlns:w14="http://schemas.microsoft.com/office/word/2010/wordml" xmlns:w15="http://schemas.microsoft.com/office/word/2012/wordml" xmlns:w16cid="http://schemas.microsoft.com/office/word/2016/wordml/cid" xmlns:w16se="http://schemas.microsoft.com/office/word/2015/wordml/symex" xmlns:wpg="http://schemas.microsoft.com/office/word/2010/wordprocessingGroup" xmlns:wpi="http://schemas.microsoft.com/office/word/2010/wordprocessingInk" xmlns:wne="http://schemas.microsoft.com/office/word/2006/wordml" xmlns:wps="http://schemas.microsoft.com/office/word/2010/wordprocessingShape" mc:Ignorable="w14 w15 w16se w16cid wp14">
+  <w:endnote w:type="separator" w:id="-1">
+    <w:p>
+      <w:r>
+        <w:separator/>
+      </w:r>
+    </w:p>
+  </w:endnote>
+  <w:endnote w:type="continuationSeparator" w:id="0">
+    <w:p>
+      <w:r>
+        <w:continuationSeparator/>
+      </w:r>
+    </w:p>
+  </w:endnote>
+</w:endnotes>
+</file>
+
+<file path=word/footnotes.xml><?xml version="1.0" encoding="utf-8"?>
+<w:footnotes xmlns:wpc="http://schemas.microsoft.com/office/word/2010/wordprocessingCanvas" xmlns:cx="http://schemas.microsoft.com/office/drawing/2014/chartex" xmlns:cx1="http://schemas.microsoft.com/office/drawing/2015/9/8/chartex" xmlns:cx2="http://schemas.microsoft.com/office/drawing/2015/10/21/chartex" xmlns:cx3="http://schemas.microsoft.com/office/drawing/2016/5/9/chartex" xmlns:cx4="http://schemas.microsoft.com/office/drawing/2016/5/10/chartex" xmlns:cx5="http://schemas.microsoft.com/office/drawing/2016/5/11/chartex" xmlns:cx6="http://schemas.microsoft.com/office/drawing/2016/5/12/chartex" xmlns:cx7="http://schemas.microsoft.com/office/drawing/2016/5/13/chartex" xmlns:cx8="http://schemas.microsoft.com/office/drawing/2016/5/14/chartex" xmlns:mc="http://schemas.openxmlformats.org/markup-compatibility/2006" xmlns:aink="http://schemas.microsoft.com/office/drawing/2016/ink" xmlns:am3d="http://schemas.microsoft.com/office/drawing/2017/model3d" xmlns:o="urn:schemas-microsoft-com:office:office" xmlns:r="http://schemas.openxmlformats.org/officeDocument/2006/relationships" xmlns:m="http://schemas.openxmlformats.org/officeDocument/2006/math" xmlns:v="urn:schemas-microsoft-com:vml" xmlns:wp14="http://schemas.microsoft.com/office/word/2010/wordprocessingDrawing" xmlns:wp="http://schemas.openxmlformats.org/drawingml/2006/wordprocessingDrawing" xmlns:w10="urn:schemas-microsoft-com:office:word" xmlns:w="http://schemas.openxmlformats.org/wordprocessingml/2006/main" xmlns:w14="http://schemas.microsoft.com/office/word/2010/wordml" xmlns:w15="http://schemas.microsoft.com/office/word/2012/wordml" xmlns:w16cid="http://schemas.microsoft.com/office/word/2016/wordml/cid" xmlns:w16se="http://schemas.microsoft.com/office/word/2015/wordml/symex" xmlns:wpg="http://schemas.microsoft.com/office/word/2010/wordprocessingGroup" xmlns:wpi="http://schemas.microsoft.com/office/word/2010/wordprocessingInk" xmlns:wne="http://schemas.microsoft.com/office/word/2006/wordml" xmlns:wps="http://schemas.microsoft.com/office/word/2010/wordprocessingShape" mc:Ignorable="w14 w15 w16se w16cid wp14">
+  <w:footnote w:type="separator" w:id="-1">
+    <w:p>
+      <w:r>
+        <w:separator/>
+      </w:r>
+    </w:p>
+  </w:footnote>
+  <w:footnote w:type="continuationSeparator" w:id="0">
+    <w:p>
+      <w:r>
+        <w:continuationSeparator/>
+      </w:r>
+    </w:p>
+  </w:footnote>
+</w:footnotes>
 </file>
 
 <file path=word/numbering.xml><?xml version="1.0" encoding="utf-8"?>
@@ -6264,6 +6275,71 @@
         <w:insideV w:val="single" w:sz="4" w:space="0" w:color="auto"/>
       </w:tblBorders>
     </w:tblPr>
+  </w:style>
+  <w:style w:type="paragraph" w:styleId="a7">
+    <w:name w:val="header"/>
+    <w:basedOn w:val="a"/>
+    <w:link w:val="a8"/>
+    <w:uiPriority w:val="99"/>
+    <w:unhideWhenUsed/>
+    <w:rsid w:val="001478CF"/>
+    <w:pPr>
+      <w:pBdr>
+        <w:bottom w:val="single" w:sz="6" w:space="1" w:color="auto"/>
+      </w:pBdr>
+      <w:tabs>
+        <w:tab w:val="center" w:pos="4153"/>
+        <w:tab w:val="right" w:pos="8306"/>
+      </w:tabs>
+      <w:snapToGrid w:val="0"/>
+      <w:jc w:val="center"/>
+    </w:pPr>
+    <w:rPr>
+      <w:sz w:val="18"/>
+      <w:szCs w:val="18"/>
+    </w:rPr>
+  </w:style>
+  <w:style w:type="character" w:customStyle="1" w:styleId="a8">
+    <w:name w:val="页眉 字符"/>
+    <w:basedOn w:val="a0"/>
+    <w:link w:val="a7"/>
+    <w:uiPriority w:val="99"/>
+    <w:rsid w:val="001478CF"/>
+    <w:rPr>
+      <w:sz w:val="18"/>
+      <w:szCs w:val="18"/>
+    </w:rPr>
+  </w:style>
+  <w:style w:type="paragraph" w:styleId="a9">
+    <w:name w:val="footer"/>
+    <w:basedOn w:val="a"/>
+    <w:link w:val="aa"/>
+    <w:uiPriority w:val="99"/>
+    <w:unhideWhenUsed/>
+    <w:rsid w:val="001478CF"/>
+    <w:pPr>
+      <w:tabs>
+        <w:tab w:val="center" w:pos="4153"/>
+        <w:tab w:val="right" w:pos="8306"/>
+      </w:tabs>
+      <w:snapToGrid w:val="0"/>
+      <w:jc w:val="left"/>
+    </w:pPr>
+    <w:rPr>
+      <w:sz w:val="18"/>
+      <w:szCs w:val="18"/>
+    </w:rPr>
+  </w:style>
+  <w:style w:type="character" w:customStyle="1" w:styleId="aa">
+    <w:name w:val="页脚 字符"/>
+    <w:basedOn w:val="a0"/>
+    <w:link w:val="a9"/>
+    <w:uiPriority w:val="99"/>
+    <w:rsid w:val="001478CF"/>
+    <w:rPr>
+      <w:sz w:val="18"/>
+      <w:szCs w:val="18"/>
+    </w:rPr>
   </w:style>
 </w:styles>
 </file>
@@ -7469,7 +7545,7 @@
 </file>
 
 <file path=customXml/itemProps1.xml><?xml version="1.0" encoding="utf-8"?>
-<ds:datastoreItem xmlns:ds="http://schemas.openxmlformats.org/officeDocument/2006/customXml" ds:itemID="{F087953C-44EC-4830-B95D-D7A245CB9DC8}">
+<ds:datastoreItem xmlns:ds="http://schemas.openxmlformats.org/officeDocument/2006/customXml" ds:itemID="{3A82F920-CB01-45A9-80D7-FE6FF72486CB}">
   <ds:schemaRefs>
     <ds:schemaRef ds:uri="http://schemas.openxmlformats.org/officeDocument/2006/bibliography"/>
   </ds:schemaRefs>
